--- a/Monopoly.docx
+++ b/Monopoly.docx
@@ -142,8 +142,14 @@
           <w:ilvl w:val="0"/>
           <w:numId w:val="3"/>
         </w:numPr>
-      </w:pPr>
-      <w:r>
+        <w:rPr>
+          <w:strike/>
+        </w:rPr>
+      </w:pPr>
+      <w:r>
+        <w:rPr>
+          <w:strike/>
+        </w:rPr>
         <w:t>Add  “View board” to turn menu, which shows status of next 12 spaces</w:t>
       </w:r>
     </w:p>
@@ -154,8 +160,14 @@
           <w:ilvl w:val="0"/>
           <w:numId w:val="3"/>
         </w:numPr>
-      </w:pPr>
-      <w:r>
+        <w:rPr>
+          <w:strike/>
+        </w:rPr>
+      </w:pPr>
+      <w:r>
+        <w:rPr>
+          <w:strike/>
+        </w:rPr>
         <w:t xml:space="preserve">Add player options menu with save/restore game </w:t>
       </w:r>
     </w:p>
@@ -180,14 +192,6 @@
       </w:r>
     </w:p>
     <w:p>
-      <w:r>
-        <w:t>____Build 3</w:t>
-      </w:r>
-      <w:r>
-        <w:t>.0</w:t>
-      </w:r>
-    </w:p>
-    <w:p>
       <w:pPr>
         <w:pStyle w:val="ListParagraph"/>
         <w:numPr>
@@ -196,10 +200,17 @@
         </w:numPr>
       </w:pPr>
       <w:r>
-        <w:t xml:space="preserve"> </w:t>
-      </w:r>
-      <w:r>
-        <w:t xml:space="preserve">Add house rules </w:t>
+        <w:t>TEST TEST TEST TEST</w:t>
+      </w:r>
+      <w:bookmarkStart w:id="0" w:name="_GoBack"/>
+      <w:bookmarkEnd w:id="0"/>
+    </w:p>
+    <w:p>
+      <w:r>
+        <w:t>____Build 3</w:t>
+      </w:r>
+      <w:r>
+        <w:t>.0</w:t>
       </w:r>
     </w:p>
     <w:p>
@@ -211,6 +222,21 @@
         </w:numPr>
       </w:pPr>
       <w:r>
+        <w:t xml:space="preserve"> </w:t>
+      </w:r>
+      <w:r>
+        <w:t xml:space="preserve">Add house rules </w:t>
+      </w:r>
+    </w:p>
+    <w:p>
+      <w:pPr>
+        <w:pStyle w:val="ListParagraph"/>
+        <w:numPr>
+          <w:ilvl w:val="0"/>
+          <w:numId w:val="3"/>
+        </w:numPr>
+      </w:pPr>
+      <w:r>
         <w:t>Add rules documentation WITHIN game experience</w:t>
       </w:r>
     </w:p>
@@ -227,8 +253,80 @@
       <w:r>
         <w:t>. Test this more</w:t>
       </w:r>
-      <w:bookmarkStart w:id="0" w:name="_GoBack"/>
-      <w:bookmarkEnd w:id="0"/>
+    </w:p>
+    <w:p>
+      <w:r>
+        <w:t>CONCERN – player can’t sell hotel if there are no houses left on board</w:t>
+      </w:r>
+    </w:p>
+    <w:p/>
+    <w:p>
+      <w:r>
+        <w:t>Options menu options:</w:t>
+      </w:r>
+    </w:p>
+    <w:p>
+      <w:r>
+        <w:t>View game status</w:t>
+      </w:r>
+    </w:p>
+    <w:p>
+      <w:pPr>
+        <w:pStyle w:val="ListParagraph"/>
+        <w:numPr>
+          <w:ilvl w:val="0"/>
+          <w:numId w:val="5"/>
+        </w:numPr>
+      </w:pPr>
+      <w:r>
+        <w:t>Select player</w:t>
+      </w:r>
+    </w:p>
+    <w:p>
+      <w:pPr>
+        <w:pStyle w:val="ListParagraph"/>
+        <w:numPr>
+          <w:ilvl w:val="1"/>
+          <w:numId w:val="5"/>
+        </w:numPr>
+      </w:pPr>
+      <w:r>
+        <w:t>Print that player’s cash, location, owned properties (plus # houses + mortgage status), GOOJ free status</w:t>
+      </w:r>
+    </w:p>
+    <w:p>
+      <w:r>
+        <w:t>View unowned properties</w:t>
+      </w:r>
+    </w:p>
+    <w:p>
+      <w:pPr>
+        <w:pStyle w:val="ListParagraph"/>
+        <w:numPr>
+          <w:ilvl w:val="0"/>
+          <w:numId w:val="5"/>
+        </w:numPr>
+      </w:pPr>
+      <w:r>
+        <w:t>Print ALL properties</w:t>
+      </w:r>
+      <w:r>
+        <w:t xml:space="preserve"> owned by bank</w:t>
+      </w:r>
+    </w:p>
+    <w:p>
+      <w:r>
+        <w:t>Save Game</w:t>
+      </w:r>
+      <w:r>
+        <w:t xml:space="preserve"> </w:t>
+      </w:r>
+    </w:p>
+    <w:p>
+      <w:r>
+        <w:lastRenderedPageBreak/>
+        <w:t>Load Game</w:t>
+      </w:r>
     </w:p>
     <w:sectPr>
       <w:pgSz w:w="12240" w:h="15840"/>
@@ -598,6 +696,118 @@
       </w:pPr>
     </w:lvl>
   </w:abstractNum>
+  <w:abstractNum w:abstractNumId="4">
+    <w:nsid w:val="775E1102"/>
+    <w:multiLevelType w:val="hybridMultilevel"/>
+    <w:tmpl w:val="B426A61A"/>
+    <w:lvl w:ilvl="0" w:tplc="CB4A6428">
+      <w:numFmt w:val="bullet"/>
+      <w:lvlText w:val="-"/>
+      <w:lvlJc w:val="left"/>
+      <w:pPr>
+        <w:ind w:left="1080" w:hanging="360"/>
+      </w:pPr>
+      <w:rPr>
+        <w:rFonts w:ascii="Times New Roman" w:eastAsiaTheme="minorHAnsi" w:hAnsi="Times New Roman" w:cs="Times New Roman" w:hint="default"/>
+      </w:rPr>
+    </w:lvl>
+    <w:lvl w:ilvl="1" w:tplc="04090003">
+      <w:start w:val="1"/>
+      <w:numFmt w:val="bullet"/>
+      <w:lvlText w:val="o"/>
+      <w:lvlJc w:val="left"/>
+      <w:pPr>
+        <w:ind w:left="1800" w:hanging="360"/>
+      </w:pPr>
+      <w:rPr>
+        <w:rFonts w:ascii="Courier New" w:hAnsi="Courier New" w:cs="Courier New" w:hint="default"/>
+      </w:rPr>
+    </w:lvl>
+    <w:lvl w:ilvl="2" w:tplc="04090005" w:tentative="1">
+      <w:start w:val="1"/>
+      <w:numFmt w:val="bullet"/>
+      <w:lvlText w:val=""/>
+      <w:lvlJc w:val="left"/>
+      <w:pPr>
+        <w:ind w:left="2520" w:hanging="360"/>
+      </w:pPr>
+      <w:rPr>
+        <w:rFonts w:ascii="Wingdings" w:hAnsi="Wingdings" w:hint="default"/>
+      </w:rPr>
+    </w:lvl>
+    <w:lvl w:ilvl="3" w:tplc="04090001" w:tentative="1">
+      <w:start w:val="1"/>
+      <w:numFmt w:val="bullet"/>
+      <w:lvlText w:val=""/>
+      <w:lvlJc w:val="left"/>
+      <w:pPr>
+        <w:ind w:left="3240" w:hanging="360"/>
+      </w:pPr>
+      <w:rPr>
+        <w:rFonts w:ascii="Symbol" w:hAnsi="Symbol" w:hint="default"/>
+      </w:rPr>
+    </w:lvl>
+    <w:lvl w:ilvl="4" w:tplc="04090003" w:tentative="1">
+      <w:start w:val="1"/>
+      <w:numFmt w:val="bullet"/>
+      <w:lvlText w:val="o"/>
+      <w:lvlJc w:val="left"/>
+      <w:pPr>
+        <w:ind w:left="3960" w:hanging="360"/>
+      </w:pPr>
+      <w:rPr>
+        <w:rFonts w:ascii="Courier New" w:hAnsi="Courier New" w:cs="Courier New" w:hint="default"/>
+      </w:rPr>
+    </w:lvl>
+    <w:lvl w:ilvl="5" w:tplc="04090005" w:tentative="1">
+      <w:start w:val="1"/>
+      <w:numFmt w:val="bullet"/>
+      <w:lvlText w:val=""/>
+      <w:lvlJc w:val="left"/>
+      <w:pPr>
+        <w:ind w:left="4680" w:hanging="360"/>
+      </w:pPr>
+      <w:rPr>
+        <w:rFonts w:ascii="Wingdings" w:hAnsi="Wingdings" w:hint="default"/>
+      </w:rPr>
+    </w:lvl>
+    <w:lvl w:ilvl="6" w:tplc="04090001" w:tentative="1">
+      <w:start w:val="1"/>
+      <w:numFmt w:val="bullet"/>
+      <w:lvlText w:val=""/>
+      <w:lvlJc w:val="left"/>
+      <w:pPr>
+        <w:ind w:left="5400" w:hanging="360"/>
+      </w:pPr>
+      <w:rPr>
+        <w:rFonts w:ascii="Symbol" w:hAnsi="Symbol" w:hint="default"/>
+      </w:rPr>
+    </w:lvl>
+    <w:lvl w:ilvl="7" w:tplc="04090003" w:tentative="1">
+      <w:start w:val="1"/>
+      <w:numFmt w:val="bullet"/>
+      <w:lvlText w:val="o"/>
+      <w:lvlJc w:val="left"/>
+      <w:pPr>
+        <w:ind w:left="6120" w:hanging="360"/>
+      </w:pPr>
+      <w:rPr>
+        <w:rFonts w:ascii="Courier New" w:hAnsi="Courier New" w:cs="Courier New" w:hint="default"/>
+      </w:rPr>
+    </w:lvl>
+    <w:lvl w:ilvl="8" w:tplc="04090005" w:tentative="1">
+      <w:start w:val="1"/>
+      <w:numFmt w:val="bullet"/>
+      <w:lvlText w:val=""/>
+      <w:lvlJc w:val="left"/>
+      <w:pPr>
+        <w:ind w:left="6840" w:hanging="360"/>
+      </w:pPr>
+      <w:rPr>
+        <w:rFonts w:ascii="Wingdings" w:hAnsi="Wingdings" w:hint="default"/>
+      </w:rPr>
+    </w:lvl>
+  </w:abstractNum>
   <w:num w:numId="1">
     <w:abstractNumId w:val="3"/>
   </w:num>
@@ -609,6 +819,9 @@
   </w:num>
   <w:num w:numId="4">
     <w:abstractNumId w:val="1"/>
+  </w:num>
+  <w:num w:numId="5">
+    <w:abstractNumId w:val="4"/>
   </w:num>
 </w:numbering>
 </file>
